--- a/git_lab/report.docx
+++ b/git_lab/report.docx
@@ -192,6 +192,309 @@
           </wp:inline>
         </w:drawing>
       </w:r>
+    </w:p>
+    <w:p>
+      <w:pPr>
+        <w:jc w:val="center"/>
+      </w:pPr>
+      <w:r>
+        <w:rPr>
+          <w:noProof/>
+          <w:lang w:eastAsia="ru-RU"/>
+        </w:rPr>
+        <w:drawing>
+          <wp:inline distT="0" distB="0" distL="0" distR="0" wp14:anchorId="57C627A7" wp14:editId="230F5CB4">
+            <wp:extent cx="4095750" cy="2276475"/>
+            <wp:effectExtent l="0" t="0" r="0" b="9525"/>
+            <wp:docPr id="2" name="Рисунок 2"/>
+            <wp:cNvGraphicFramePr>
+              <a:graphicFrameLocks xmlns:a="http://schemas.openxmlformats.org/drawingml/2006/main" noChangeAspect="1"/>
+            </wp:cNvGraphicFramePr>
+            <a:graphic xmlns:a="http://schemas.openxmlformats.org/drawingml/2006/main">
+              <a:graphicData uri="http://schemas.openxmlformats.org/drawingml/2006/picture">
+                <pic:pic xmlns:pic="http://schemas.openxmlformats.org/drawingml/2006/picture">
+                  <pic:nvPicPr>
+                    <pic:cNvPr id="1" name=""/>
+                    <pic:cNvPicPr/>
+                  </pic:nvPicPr>
+                  <pic:blipFill>
+                    <a:blip r:embed="rId8"/>
+                    <a:stretch>
+                      <a:fillRect/>
+                    </a:stretch>
+                  </pic:blipFill>
+                  <pic:spPr>
+                    <a:xfrm>
+                      <a:off x="0" y="0"/>
+                      <a:ext cx="4095750" cy="2276475"/>
+                    </a:xfrm>
+                    <a:prstGeom prst="rect">
+                      <a:avLst/>
+                    </a:prstGeom>
+                  </pic:spPr>
+                </pic:pic>
+              </a:graphicData>
+            </a:graphic>
+          </wp:inline>
+        </w:drawing>
+      </w:r>
+    </w:p>
+    <w:p>
+      <w:pPr>
+        <w:jc w:val="center"/>
+        <w:rPr>
+          <w:lang w:val="en-US"/>
+        </w:rPr>
+      </w:pPr>
+      <w:r>
+        <w:rPr>
+          <w:noProof/>
+          <w:lang w:eastAsia="ru-RU"/>
+        </w:rPr>
+        <w:lastRenderedPageBreak/>
+        <w:drawing>
+          <wp:inline distT="0" distB="0" distL="0" distR="0" wp14:anchorId="4C07E320" wp14:editId="4C67B6D3">
+            <wp:extent cx="5133975" cy="3733800"/>
+            <wp:effectExtent l="0" t="0" r="9525" b="0"/>
+            <wp:docPr id="6" name="Рисунок 6"/>
+            <wp:cNvGraphicFramePr>
+              <a:graphicFrameLocks xmlns:a="http://schemas.openxmlformats.org/drawingml/2006/main" noChangeAspect="1"/>
+            </wp:cNvGraphicFramePr>
+            <a:graphic xmlns:a="http://schemas.openxmlformats.org/drawingml/2006/main">
+              <a:graphicData uri="http://schemas.openxmlformats.org/drawingml/2006/picture">
+                <pic:pic xmlns:pic="http://schemas.openxmlformats.org/drawingml/2006/picture">
+                  <pic:nvPicPr>
+                    <pic:cNvPr id="1" name=""/>
+                    <pic:cNvPicPr/>
+                  </pic:nvPicPr>
+                  <pic:blipFill>
+                    <a:blip r:embed="rId9"/>
+                    <a:stretch>
+                      <a:fillRect/>
+                    </a:stretch>
+                  </pic:blipFill>
+                  <pic:spPr>
+                    <a:xfrm>
+                      <a:off x="0" y="0"/>
+                      <a:ext cx="5133975" cy="3733800"/>
+                    </a:xfrm>
+                    <a:prstGeom prst="rect">
+                      <a:avLst/>
+                    </a:prstGeom>
+                  </pic:spPr>
+                </pic:pic>
+              </a:graphicData>
+            </a:graphic>
+          </wp:inline>
+        </w:drawing>
+      </w:r>
+    </w:p>
+    <w:p>
+      <w:pPr>
+        <w:jc w:val="center"/>
+        <w:rPr>
+          <w:lang w:val="en-US"/>
+        </w:rPr>
+      </w:pPr>
+      <w:r>
+        <w:rPr>
+          <w:noProof/>
+          <w:lang w:eastAsia="ru-RU"/>
+        </w:rPr>
+        <w:drawing>
+          <wp:inline distT="0" distB="0" distL="0" distR="0" wp14:anchorId="5A6DE6AE" wp14:editId="3FB672C9">
+            <wp:extent cx="5095875" cy="3467100"/>
+            <wp:effectExtent l="0" t="0" r="9525" b="0"/>
+            <wp:docPr id="7" name="Рисунок 7"/>
+            <wp:cNvGraphicFramePr>
+              <a:graphicFrameLocks xmlns:a="http://schemas.openxmlformats.org/drawingml/2006/main" noChangeAspect="1"/>
+            </wp:cNvGraphicFramePr>
+            <a:graphic xmlns:a="http://schemas.openxmlformats.org/drawingml/2006/main">
+              <a:graphicData uri="http://schemas.openxmlformats.org/drawingml/2006/picture">
+                <pic:pic xmlns:pic="http://schemas.openxmlformats.org/drawingml/2006/picture">
+                  <pic:nvPicPr>
+                    <pic:cNvPr id="1" name=""/>
+                    <pic:cNvPicPr/>
+                  </pic:nvPicPr>
+                  <pic:blipFill>
+                    <a:blip r:embed="rId10"/>
+                    <a:stretch>
+                      <a:fillRect/>
+                    </a:stretch>
+                  </pic:blipFill>
+                  <pic:spPr>
+                    <a:xfrm>
+                      <a:off x="0" y="0"/>
+                      <a:ext cx="5095875" cy="3467100"/>
+                    </a:xfrm>
+                    <a:prstGeom prst="rect">
+                      <a:avLst/>
+                    </a:prstGeom>
+                  </pic:spPr>
+                </pic:pic>
+              </a:graphicData>
+            </a:graphic>
+          </wp:inline>
+        </w:drawing>
+      </w:r>
+    </w:p>
+    <w:p>
+      <w:pPr>
+        <w:jc w:val="center"/>
+        <w:rPr>
+          <w:lang w:val="en-US"/>
+        </w:rPr>
+      </w:pPr>
+      <w:r>
+        <w:rPr>
+          <w:noProof/>
+          <w:lang w:eastAsia="ru-RU"/>
+        </w:rPr>
+        <w:lastRenderedPageBreak/>
+        <w:drawing>
+          <wp:inline distT="0" distB="0" distL="0" distR="0" wp14:anchorId="6B460029" wp14:editId="4AC84843">
+            <wp:extent cx="4495800" cy="7096125"/>
+            <wp:effectExtent l="0" t="0" r="0" b="9525"/>
+            <wp:docPr id="8" name="Рисунок 8"/>
+            <wp:cNvGraphicFramePr>
+              <a:graphicFrameLocks xmlns:a="http://schemas.openxmlformats.org/drawingml/2006/main" noChangeAspect="1"/>
+            </wp:cNvGraphicFramePr>
+            <a:graphic xmlns:a="http://schemas.openxmlformats.org/drawingml/2006/main">
+              <a:graphicData uri="http://schemas.openxmlformats.org/drawingml/2006/picture">
+                <pic:pic xmlns:pic="http://schemas.openxmlformats.org/drawingml/2006/picture">
+                  <pic:nvPicPr>
+                    <pic:cNvPr id="1" name=""/>
+                    <pic:cNvPicPr/>
+                  </pic:nvPicPr>
+                  <pic:blipFill>
+                    <a:blip r:embed="rId11"/>
+                    <a:stretch>
+                      <a:fillRect/>
+                    </a:stretch>
+                  </pic:blipFill>
+                  <pic:spPr>
+                    <a:xfrm>
+                      <a:off x="0" y="0"/>
+                      <a:ext cx="4495800" cy="7096125"/>
+                    </a:xfrm>
+                    <a:prstGeom prst="rect">
+                      <a:avLst/>
+                    </a:prstGeom>
+                  </pic:spPr>
+                </pic:pic>
+              </a:graphicData>
+            </a:graphic>
+          </wp:inline>
+        </w:drawing>
+      </w:r>
+    </w:p>
+    <w:p>
+      <w:pPr>
+        <w:jc w:val="center"/>
+        <w:rPr>
+          <w:lang w:val="en-US"/>
+        </w:rPr>
+      </w:pPr>
+      <w:r>
+        <w:rPr>
+          <w:noProof/>
+          <w:lang w:eastAsia="ru-RU"/>
+        </w:rPr>
+        <w:lastRenderedPageBreak/>
+        <w:drawing>
+          <wp:inline distT="0" distB="0" distL="0" distR="0" wp14:anchorId="6437208D" wp14:editId="1CE07D4E">
+            <wp:extent cx="4924425" cy="7381875"/>
+            <wp:effectExtent l="0" t="0" r="9525" b="9525"/>
+            <wp:docPr id="9" name="Рисунок 9"/>
+            <wp:cNvGraphicFramePr>
+              <a:graphicFrameLocks xmlns:a="http://schemas.openxmlformats.org/drawingml/2006/main" noChangeAspect="1"/>
+            </wp:cNvGraphicFramePr>
+            <a:graphic xmlns:a="http://schemas.openxmlformats.org/drawingml/2006/main">
+              <a:graphicData uri="http://schemas.openxmlformats.org/drawingml/2006/picture">
+                <pic:pic xmlns:pic="http://schemas.openxmlformats.org/drawingml/2006/picture">
+                  <pic:nvPicPr>
+                    <pic:cNvPr id="1" name=""/>
+                    <pic:cNvPicPr/>
+                  </pic:nvPicPr>
+                  <pic:blipFill>
+                    <a:blip r:embed="rId12"/>
+                    <a:stretch>
+                      <a:fillRect/>
+                    </a:stretch>
+                  </pic:blipFill>
+                  <pic:spPr>
+                    <a:xfrm>
+                      <a:off x="0" y="0"/>
+                      <a:ext cx="4924425" cy="7381875"/>
+                    </a:xfrm>
+                    <a:prstGeom prst="rect">
+                      <a:avLst/>
+                    </a:prstGeom>
+                  </pic:spPr>
+                </pic:pic>
+              </a:graphicData>
+            </a:graphic>
+          </wp:inline>
+        </w:drawing>
+      </w:r>
+    </w:p>
+    <w:p>
+      <w:pPr>
+        <w:jc w:val="center"/>
+        <w:rPr>
+          <w:lang w:val="en-US"/>
+        </w:rPr>
+      </w:pPr>
+      <w:r>
+        <w:rPr>
+          <w:noProof/>
+          <w:lang w:eastAsia="ru-RU"/>
+        </w:rPr>
+        <w:lastRenderedPageBreak/>
+        <w:drawing>
+          <wp:inline distT="0" distB="0" distL="0" distR="0" wp14:anchorId="4C05F8B6" wp14:editId="2940A9F8">
+            <wp:extent cx="4267200" cy="2486025"/>
+            <wp:effectExtent l="0" t="0" r="0" b="9525"/>
+            <wp:docPr id="10" name="Рисунок 10"/>
+            <wp:cNvGraphicFramePr>
+              <a:graphicFrameLocks xmlns:a="http://schemas.openxmlformats.org/drawingml/2006/main" noChangeAspect="1"/>
+            </wp:cNvGraphicFramePr>
+            <a:graphic xmlns:a="http://schemas.openxmlformats.org/drawingml/2006/main">
+              <a:graphicData uri="http://schemas.openxmlformats.org/drawingml/2006/picture">
+                <pic:pic xmlns:pic="http://schemas.openxmlformats.org/drawingml/2006/picture">
+                  <pic:nvPicPr>
+                    <pic:cNvPr id="1" name=""/>
+                    <pic:cNvPicPr/>
+                  </pic:nvPicPr>
+                  <pic:blipFill>
+                    <a:blip r:embed="rId13"/>
+                    <a:stretch>
+                      <a:fillRect/>
+                    </a:stretch>
+                  </pic:blipFill>
+                  <pic:spPr>
+                    <a:xfrm>
+                      <a:off x="0" y="0"/>
+                      <a:ext cx="4267200" cy="2486025"/>
+                    </a:xfrm>
+                    <a:prstGeom prst="rect">
+                      <a:avLst/>
+                    </a:prstGeom>
+                  </pic:spPr>
+                </pic:pic>
+              </a:graphicData>
+            </a:graphic>
+          </wp:inline>
+        </w:drawing>
+      </w:r>
+    </w:p>
+    <w:p>
+      <w:pPr>
+        <w:jc w:val="center"/>
+        <w:rPr>
+          <w:lang w:val="en-US"/>
+        </w:rPr>
+      </w:pPr>
       <w:bookmarkStart w:id="0" w:name="_GoBack"/>
       <w:bookmarkEnd w:id="0"/>
     </w:p>

--- a/git_lab/report.docx
+++ b/git_lab/report.docx
@@ -192,6 +192,653 @@
           </wp:inline>
         </w:drawing>
       </w:r>
+    </w:p>
+    <w:p>
+      <w:pPr>
+        <w:jc w:val="center"/>
+      </w:pPr>
+      <w:r>
+        <w:rPr>
+          <w:noProof/>
+          <w:lang w:eastAsia="ru-RU"/>
+        </w:rPr>
+        <w:drawing>
+          <wp:inline distT="0" distB="0" distL="0" distR="0" wp14:anchorId="57C627A7" wp14:editId="230F5CB4">
+            <wp:extent cx="4095750" cy="2276475"/>
+            <wp:effectExtent l="0" t="0" r="0" b="9525"/>
+            <wp:docPr id="2" name="Рисунок 2"/>
+            <wp:cNvGraphicFramePr>
+              <a:graphicFrameLocks xmlns:a="http://schemas.openxmlformats.org/drawingml/2006/main" noChangeAspect="1"/>
+            </wp:cNvGraphicFramePr>
+            <a:graphic xmlns:a="http://schemas.openxmlformats.org/drawingml/2006/main">
+              <a:graphicData uri="http://schemas.openxmlformats.org/drawingml/2006/picture">
+                <pic:pic xmlns:pic="http://schemas.openxmlformats.org/drawingml/2006/picture">
+                  <pic:nvPicPr>
+                    <pic:cNvPr id="1" name=""/>
+                    <pic:cNvPicPr/>
+                  </pic:nvPicPr>
+                  <pic:blipFill>
+                    <a:blip r:embed="rId8"/>
+                    <a:stretch>
+                      <a:fillRect/>
+                    </a:stretch>
+                  </pic:blipFill>
+                  <pic:spPr>
+                    <a:xfrm>
+                      <a:off x="0" y="0"/>
+                      <a:ext cx="4095750" cy="2276475"/>
+                    </a:xfrm>
+                    <a:prstGeom prst="rect">
+                      <a:avLst/>
+                    </a:prstGeom>
+                  </pic:spPr>
+                </pic:pic>
+              </a:graphicData>
+            </a:graphic>
+          </wp:inline>
+        </w:drawing>
+      </w:r>
+    </w:p>
+    <w:p>
+      <w:pPr>
+        <w:jc w:val="center"/>
+        <w:rPr>
+          <w:lang w:val="en-US"/>
+        </w:rPr>
+      </w:pPr>
+      <w:r>
+        <w:rPr>
+          <w:noProof/>
+          <w:lang w:eastAsia="ru-RU"/>
+        </w:rPr>
+        <w:lastRenderedPageBreak/>
+        <w:drawing>
+          <wp:inline distT="0" distB="0" distL="0" distR="0" wp14:anchorId="4C07E320" wp14:editId="4C67B6D3">
+            <wp:extent cx="5133975" cy="3733800"/>
+            <wp:effectExtent l="0" t="0" r="9525" b="0"/>
+            <wp:docPr id="6" name="Рисунок 6"/>
+            <wp:cNvGraphicFramePr>
+              <a:graphicFrameLocks xmlns:a="http://schemas.openxmlformats.org/drawingml/2006/main" noChangeAspect="1"/>
+            </wp:cNvGraphicFramePr>
+            <a:graphic xmlns:a="http://schemas.openxmlformats.org/drawingml/2006/main">
+              <a:graphicData uri="http://schemas.openxmlformats.org/drawingml/2006/picture">
+                <pic:pic xmlns:pic="http://schemas.openxmlformats.org/drawingml/2006/picture">
+                  <pic:nvPicPr>
+                    <pic:cNvPr id="1" name=""/>
+                    <pic:cNvPicPr/>
+                  </pic:nvPicPr>
+                  <pic:blipFill>
+                    <a:blip r:embed="rId9"/>
+                    <a:stretch>
+                      <a:fillRect/>
+                    </a:stretch>
+                  </pic:blipFill>
+                  <pic:spPr>
+                    <a:xfrm>
+                      <a:off x="0" y="0"/>
+                      <a:ext cx="5133975" cy="3733800"/>
+                    </a:xfrm>
+                    <a:prstGeom prst="rect">
+                      <a:avLst/>
+                    </a:prstGeom>
+                  </pic:spPr>
+                </pic:pic>
+              </a:graphicData>
+            </a:graphic>
+          </wp:inline>
+        </w:drawing>
+      </w:r>
+    </w:p>
+    <w:p>
+      <w:pPr>
+        <w:jc w:val="center"/>
+        <w:rPr>
+          <w:lang w:val="en-US"/>
+        </w:rPr>
+      </w:pPr>
+      <w:r>
+        <w:rPr>
+          <w:noProof/>
+          <w:lang w:eastAsia="ru-RU"/>
+        </w:rPr>
+        <w:drawing>
+          <wp:inline distT="0" distB="0" distL="0" distR="0" wp14:anchorId="5A6DE6AE" wp14:editId="3FB672C9">
+            <wp:extent cx="5095875" cy="3467100"/>
+            <wp:effectExtent l="0" t="0" r="9525" b="0"/>
+            <wp:docPr id="7" name="Рисунок 7"/>
+            <wp:cNvGraphicFramePr>
+              <a:graphicFrameLocks xmlns:a="http://schemas.openxmlformats.org/drawingml/2006/main" noChangeAspect="1"/>
+            </wp:cNvGraphicFramePr>
+            <a:graphic xmlns:a="http://schemas.openxmlformats.org/drawingml/2006/main">
+              <a:graphicData uri="http://schemas.openxmlformats.org/drawingml/2006/picture">
+                <pic:pic xmlns:pic="http://schemas.openxmlformats.org/drawingml/2006/picture">
+                  <pic:nvPicPr>
+                    <pic:cNvPr id="1" name=""/>
+                    <pic:cNvPicPr/>
+                  </pic:nvPicPr>
+                  <pic:blipFill>
+                    <a:blip r:embed="rId10"/>
+                    <a:stretch>
+                      <a:fillRect/>
+                    </a:stretch>
+                  </pic:blipFill>
+                  <pic:spPr>
+                    <a:xfrm>
+                      <a:off x="0" y="0"/>
+                      <a:ext cx="5095875" cy="3467100"/>
+                    </a:xfrm>
+                    <a:prstGeom prst="rect">
+                      <a:avLst/>
+                    </a:prstGeom>
+                  </pic:spPr>
+                </pic:pic>
+              </a:graphicData>
+            </a:graphic>
+          </wp:inline>
+        </w:drawing>
+      </w:r>
+    </w:p>
+    <w:p>
+      <w:pPr>
+        <w:jc w:val="center"/>
+        <w:rPr>
+          <w:lang w:val="en-US"/>
+        </w:rPr>
+      </w:pPr>
+      <w:r>
+        <w:rPr>
+          <w:noProof/>
+          <w:lang w:eastAsia="ru-RU"/>
+        </w:rPr>
+        <w:lastRenderedPageBreak/>
+        <w:drawing>
+          <wp:inline distT="0" distB="0" distL="0" distR="0" wp14:anchorId="6B460029" wp14:editId="4AC84843">
+            <wp:extent cx="4495800" cy="7096125"/>
+            <wp:effectExtent l="0" t="0" r="0" b="9525"/>
+            <wp:docPr id="8" name="Рисунок 8"/>
+            <wp:cNvGraphicFramePr>
+              <a:graphicFrameLocks xmlns:a="http://schemas.openxmlformats.org/drawingml/2006/main" noChangeAspect="1"/>
+            </wp:cNvGraphicFramePr>
+            <a:graphic xmlns:a="http://schemas.openxmlformats.org/drawingml/2006/main">
+              <a:graphicData uri="http://schemas.openxmlformats.org/drawingml/2006/picture">
+                <pic:pic xmlns:pic="http://schemas.openxmlformats.org/drawingml/2006/picture">
+                  <pic:nvPicPr>
+                    <pic:cNvPr id="1" name=""/>
+                    <pic:cNvPicPr/>
+                  </pic:nvPicPr>
+                  <pic:blipFill>
+                    <a:blip r:embed="rId11"/>
+                    <a:stretch>
+                      <a:fillRect/>
+                    </a:stretch>
+                  </pic:blipFill>
+                  <pic:spPr>
+                    <a:xfrm>
+                      <a:off x="0" y="0"/>
+                      <a:ext cx="4495800" cy="7096125"/>
+                    </a:xfrm>
+                    <a:prstGeom prst="rect">
+                      <a:avLst/>
+                    </a:prstGeom>
+                  </pic:spPr>
+                </pic:pic>
+              </a:graphicData>
+            </a:graphic>
+          </wp:inline>
+        </w:drawing>
+      </w:r>
+    </w:p>
+    <w:p>
+      <w:pPr>
+        <w:jc w:val="center"/>
+        <w:rPr>
+          <w:lang w:val="en-US"/>
+        </w:rPr>
+      </w:pPr>
+      <w:r>
+        <w:rPr>
+          <w:noProof/>
+          <w:lang w:eastAsia="ru-RU"/>
+        </w:rPr>
+        <w:lastRenderedPageBreak/>
+        <w:drawing>
+          <wp:inline distT="0" distB="0" distL="0" distR="0" wp14:anchorId="6437208D" wp14:editId="1CE07D4E">
+            <wp:extent cx="4924425" cy="7381875"/>
+            <wp:effectExtent l="0" t="0" r="9525" b="9525"/>
+            <wp:docPr id="9" name="Рисунок 9"/>
+            <wp:cNvGraphicFramePr>
+              <a:graphicFrameLocks xmlns:a="http://schemas.openxmlformats.org/drawingml/2006/main" noChangeAspect="1"/>
+            </wp:cNvGraphicFramePr>
+            <a:graphic xmlns:a="http://schemas.openxmlformats.org/drawingml/2006/main">
+              <a:graphicData uri="http://schemas.openxmlformats.org/drawingml/2006/picture">
+                <pic:pic xmlns:pic="http://schemas.openxmlformats.org/drawingml/2006/picture">
+                  <pic:nvPicPr>
+                    <pic:cNvPr id="1" name=""/>
+                    <pic:cNvPicPr/>
+                  </pic:nvPicPr>
+                  <pic:blipFill>
+                    <a:blip r:embed="rId12"/>
+                    <a:stretch>
+                      <a:fillRect/>
+                    </a:stretch>
+                  </pic:blipFill>
+                  <pic:spPr>
+                    <a:xfrm>
+                      <a:off x="0" y="0"/>
+                      <a:ext cx="4924425" cy="7381875"/>
+                    </a:xfrm>
+                    <a:prstGeom prst="rect">
+                      <a:avLst/>
+                    </a:prstGeom>
+                  </pic:spPr>
+                </pic:pic>
+              </a:graphicData>
+            </a:graphic>
+          </wp:inline>
+        </w:drawing>
+      </w:r>
+    </w:p>
+    <w:p>
+      <w:pPr>
+        <w:jc w:val="center"/>
+        <w:rPr>
+          <w:lang w:val="en-US"/>
+        </w:rPr>
+      </w:pPr>
+      <w:r>
+        <w:rPr>
+          <w:noProof/>
+          <w:lang w:eastAsia="ru-RU"/>
+        </w:rPr>
+        <w:lastRenderedPageBreak/>
+        <w:drawing>
+          <wp:inline distT="0" distB="0" distL="0" distR="0" wp14:anchorId="4C05F8B6" wp14:editId="2940A9F8">
+            <wp:extent cx="4267200" cy="2486025"/>
+            <wp:effectExtent l="0" t="0" r="0" b="9525"/>
+            <wp:docPr id="10" name="Рисунок 10"/>
+            <wp:cNvGraphicFramePr>
+              <a:graphicFrameLocks xmlns:a="http://schemas.openxmlformats.org/drawingml/2006/main" noChangeAspect="1"/>
+            </wp:cNvGraphicFramePr>
+            <a:graphic xmlns:a="http://schemas.openxmlformats.org/drawingml/2006/main">
+              <a:graphicData uri="http://schemas.openxmlformats.org/drawingml/2006/picture">
+                <pic:pic xmlns:pic="http://schemas.openxmlformats.org/drawingml/2006/picture">
+                  <pic:nvPicPr>
+                    <pic:cNvPr id="1" name=""/>
+                    <pic:cNvPicPr/>
+                  </pic:nvPicPr>
+                  <pic:blipFill>
+                    <a:blip r:embed="rId13"/>
+                    <a:stretch>
+                      <a:fillRect/>
+                    </a:stretch>
+                  </pic:blipFill>
+                  <pic:spPr>
+                    <a:xfrm>
+                      <a:off x="0" y="0"/>
+                      <a:ext cx="4267200" cy="2486025"/>
+                    </a:xfrm>
+                    <a:prstGeom prst="rect">
+                      <a:avLst/>
+                    </a:prstGeom>
+                  </pic:spPr>
+                </pic:pic>
+              </a:graphicData>
+            </a:graphic>
+          </wp:inline>
+        </w:drawing>
+      </w:r>
+    </w:p>
+    <w:p>
+      <w:pPr>
+        <w:jc w:val="center"/>
+        <w:rPr>
+          <w:lang w:val="en-US"/>
+        </w:rPr>
+      </w:pPr>
+      <w:r>
+        <w:rPr>
+          <w:noProof/>
+          <w:lang w:eastAsia="ru-RU"/>
+        </w:rPr>
+        <w:drawing>
+          <wp:inline distT="0" distB="0" distL="0" distR="0" wp14:anchorId="7D083D14" wp14:editId="6FCA3300">
+            <wp:extent cx="4581525" cy="4429125"/>
+            <wp:effectExtent l="0" t="0" r="9525" b="9525"/>
+            <wp:docPr id="11" name="Рисунок 11"/>
+            <wp:cNvGraphicFramePr>
+              <a:graphicFrameLocks xmlns:a="http://schemas.openxmlformats.org/drawingml/2006/main" noChangeAspect="1"/>
+            </wp:cNvGraphicFramePr>
+            <a:graphic xmlns:a="http://schemas.openxmlformats.org/drawingml/2006/main">
+              <a:graphicData uri="http://schemas.openxmlformats.org/drawingml/2006/picture">
+                <pic:pic xmlns:pic="http://schemas.openxmlformats.org/drawingml/2006/picture">
+                  <pic:nvPicPr>
+                    <pic:cNvPr id="1" name=""/>
+                    <pic:cNvPicPr/>
+                  </pic:nvPicPr>
+                  <pic:blipFill>
+                    <a:blip r:embed="rId14"/>
+                    <a:stretch>
+                      <a:fillRect/>
+                    </a:stretch>
+                  </pic:blipFill>
+                  <pic:spPr>
+                    <a:xfrm>
+                      <a:off x="0" y="0"/>
+                      <a:ext cx="4581525" cy="4429125"/>
+                    </a:xfrm>
+                    <a:prstGeom prst="rect">
+                      <a:avLst/>
+                    </a:prstGeom>
+                  </pic:spPr>
+                </pic:pic>
+              </a:graphicData>
+            </a:graphic>
+          </wp:inline>
+        </w:drawing>
+      </w:r>
+    </w:p>
+    <w:p>
+      <w:pPr>
+        <w:jc w:val="center"/>
+        <w:rPr>
+          <w:lang w:val="en-US"/>
+        </w:rPr>
+      </w:pPr>
+      <w:r>
+        <w:rPr>
+          <w:noProof/>
+          <w:lang w:eastAsia="ru-RU"/>
+        </w:rPr>
+        <w:lastRenderedPageBreak/>
+        <w:drawing>
+          <wp:inline distT="0" distB="0" distL="0" distR="0" wp14:anchorId="758085E9" wp14:editId="3701AF76">
+            <wp:extent cx="4505325" cy="4667250"/>
+            <wp:effectExtent l="0" t="0" r="9525" b="0"/>
+            <wp:docPr id="12" name="Рисунок 12"/>
+            <wp:cNvGraphicFramePr>
+              <a:graphicFrameLocks xmlns:a="http://schemas.openxmlformats.org/drawingml/2006/main" noChangeAspect="1"/>
+            </wp:cNvGraphicFramePr>
+            <a:graphic xmlns:a="http://schemas.openxmlformats.org/drawingml/2006/main">
+              <a:graphicData uri="http://schemas.openxmlformats.org/drawingml/2006/picture">
+                <pic:pic xmlns:pic="http://schemas.openxmlformats.org/drawingml/2006/picture">
+                  <pic:nvPicPr>
+                    <pic:cNvPr id="1" name=""/>
+                    <pic:cNvPicPr/>
+                  </pic:nvPicPr>
+                  <pic:blipFill>
+                    <a:blip r:embed="rId15"/>
+                    <a:stretch>
+                      <a:fillRect/>
+                    </a:stretch>
+                  </pic:blipFill>
+                  <pic:spPr>
+                    <a:xfrm>
+                      <a:off x="0" y="0"/>
+                      <a:ext cx="4505325" cy="4667250"/>
+                    </a:xfrm>
+                    <a:prstGeom prst="rect">
+                      <a:avLst/>
+                    </a:prstGeom>
+                  </pic:spPr>
+                </pic:pic>
+              </a:graphicData>
+            </a:graphic>
+          </wp:inline>
+        </w:drawing>
+      </w:r>
+    </w:p>
+    <w:p>
+      <w:pPr>
+        <w:jc w:val="center"/>
+        <w:rPr>
+          <w:lang w:val="en-US"/>
+        </w:rPr>
+      </w:pPr>
+      <w:r>
+        <w:rPr>
+          <w:noProof/>
+          <w:lang w:eastAsia="ru-RU"/>
+        </w:rPr>
+        <w:drawing>
+          <wp:inline distT="0" distB="0" distL="0" distR="0" wp14:anchorId="58F6D6B0" wp14:editId="28F40B35">
+            <wp:extent cx="3350221" cy="4419600"/>
+            <wp:effectExtent l="0" t="0" r="3175" b="0"/>
+            <wp:docPr id="13" name="Рисунок 13"/>
+            <wp:cNvGraphicFramePr>
+              <a:graphicFrameLocks xmlns:a="http://schemas.openxmlformats.org/drawingml/2006/main" noChangeAspect="1"/>
+            </wp:cNvGraphicFramePr>
+            <a:graphic xmlns:a="http://schemas.openxmlformats.org/drawingml/2006/main">
+              <a:graphicData uri="http://schemas.openxmlformats.org/drawingml/2006/picture">
+                <pic:pic xmlns:pic="http://schemas.openxmlformats.org/drawingml/2006/picture">
+                  <pic:nvPicPr>
+                    <pic:cNvPr id="1" name=""/>
+                    <pic:cNvPicPr/>
+                  </pic:nvPicPr>
+                  <pic:blipFill>
+                    <a:blip r:embed="rId16"/>
+                    <a:stretch>
+                      <a:fillRect/>
+                    </a:stretch>
+                  </pic:blipFill>
+                  <pic:spPr>
+                    <a:xfrm>
+                      <a:off x="0" y="0"/>
+                      <a:ext cx="3351033" cy="4420672"/>
+                    </a:xfrm>
+                    <a:prstGeom prst="rect">
+                      <a:avLst/>
+                    </a:prstGeom>
+                  </pic:spPr>
+                </pic:pic>
+              </a:graphicData>
+            </a:graphic>
+          </wp:inline>
+        </w:drawing>
+      </w:r>
+    </w:p>
+    <w:p>
+      <w:pPr>
+        <w:jc w:val="center"/>
+        <w:rPr>
+          <w:lang w:val="en-US"/>
+        </w:rPr>
+      </w:pPr>
+      <w:r>
+        <w:rPr>
+          <w:noProof/>
+          <w:lang w:eastAsia="ru-RU"/>
+        </w:rPr>
+        <w:lastRenderedPageBreak/>
+        <w:drawing>
+          <wp:inline distT="0" distB="0" distL="0" distR="0" wp14:anchorId="347BCF49" wp14:editId="673CC584">
+            <wp:extent cx="4752975" cy="6276975"/>
+            <wp:effectExtent l="0" t="0" r="9525" b="9525"/>
+            <wp:docPr id="14" name="Рисунок 14"/>
+            <wp:cNvGraphicFramePr>
+              <a:graphicFrameLocks xmlns:a="http://schemas.openxmlformats.org/drawingml/2006/main" noChangeAspect="1"/>
+            </wp:cNvGraphicFramePr>
+            <a:graphic xmlns:a="http://schemas.openxmlformats.org/drawingml/2006/main">
+              <a:graphicData uri="http://schemas.openxmlformats.org/drawingml/2006/picture">
+                <pic:pic xmlns:pic="http://schemas.openxmlformats.org/drawingml/2006/picture">
+                  <pic:nvPicPr>
+                    <pic:cNvPr id="1" name=""/>
+                    <pic:cNvPicPr/>
+                  </pic:nvPicPr>
+                  <pic:blipFill>
+                    <a:blip r:embed="rId17"/>
+                    <a:stretch>
+                      <a:fillRect/>
+                    </a:stretch>
+                  </pic:blipFill>
+                  <pic:spPr>
+                    <a:xfrm>
+                      <a:off x="0" y="0"/>
+                      <a:ext cx="4752975" cy="6276975"/>
+                    </a:xfrm>
+                    <a:prstGeom prst="rect">
+                      <a:avLst/>
+                    </a:prstGeom>
+                  </pic:spPr>
+                </pic:pic>
+              </a:graphicData>
+            </a:graphic>
+          </wp:inline>
+        </w:drawing>
+      </w:r>
+    </w:p>
+    <w:p>
+      <w:pPr>
+        <w:jc w:val="center"/>
+        <w:rPr>
+          <w:lang w:val="en-US"/>
+        </w:rPr>
+      </w:pPr>
+      <w:r>
+        <w:rPr>
+          <w:noProof/>
+          <w:lang w:eastAsia="ru-RU"/>
+        </w:rPr>
+        <w:lastRenderedPageBreak/>
+        <w:drawing>
+          <wp:inline distT="0" distB="0" distL="0" distR="0" wp14:anchorId="4BCD0CB7" wp14:editId="50574EAA">
+            <wp:extent cx="4400550" cy="5086350"/>
+            <wp:effectExtent l="0" t="0" r="0" b="0"/>
+            <wp:docPr id="15" name="Рисунок 15"/>
+            <wp:cNvGraphicFramePr>
+              <a:graphicFrameLocks xmlns:a="http://schemas.openxmlformats.org/drawingml/2006/main" noChangeAspect="1"/>
+            </wp:cNvGraphicFramePr>
+            <a:graphic xmlns:a="http://schemas.openxmlformats.org/drawingml/2006/main">
+              <a:graphicData uri="http://schemas.openxmlformats.org/drawingml/2006/picture">
+                <pic:pic xmlns:pic="http://schemas.openxmlformats.org/drawingml/2006/picture">
+                  <pic:nvPicPr>
+                    <pic:cNvPr id="1" name=""/>
+                    <pic:cNvPicPr/>
+                  </pic:nvPicPr>
+                  <pic:blipFill>
+                    <a:blip r:embed="rId18"/>
+                    <a:stretch>
+                      <a:fillRect/>
+                    </a:stretch>
+                  </pic:blipFill>
+                  <pic:spPr>
+                    <a:xfrm>
+                      <a:off x="0" y="0"/>
+                      <a:ext cx="4400550" cy="5086350"/>
+                    </a:xfrm>
+                    <a:prstGeom prst="rect">
+                      <a:avLst/>
+                    </a:prstGeom>
+                  </pic:spPr>
+                </pic:pic>
+              </a:graphicData>
+            </a:graphic>
+          </wp:inline>
+        </w:drawing>
+      </w:r>
+    </w:p>
+    <w:p>
+      <w:pPr>
+        <w:jc w:val="center"/>
+        <w:rPr>
+          <w:lang w:val="en-US"/>
+        </w:rPr>
+      </w:pPr>
+      <w:r>
+        <w:rPr>
+          <w:noProof/>
+          <w:lang w:eastAsia="ru-RU"/>
+        </w:rPr>
+        <w:drawing>
+          <wp:inline distT="0" distB="0" distL="0" distR="0" wp14:anchorId="1D647111" wp14:editId="3D8B0250">
+            <wp:extent cx="4552950" cy="3895725"/>
+            <wp:effectExtent l="0" t="0" r="0" b="9525"/>
+            <wp:docPr id="16" name="Рисунок 16"/>
+            <wp:cNvGraphicFramePr>
+              <a:graphicFrameLocks xmlns:a="http://schemas.openxmlformats.org/drawingml/2006/main" noChangeAspect="1"/>
+            </wp:cNvGraphicFramePr>
+            <a:graphic xmlns:a="http://schemas.openxmlformats.org/drawingml/2006/main">
+              <a:graphicData uri="http://schemas.openxmlformats.org/drawingml/2006/picture">
+                <pic:pic xmlns:pic="http://schemas.openxmlformats.org/drawingml/2006/picture">
+                  <pic:nvPicPr>
+                    <pic:cNvPr id="1" name=""/>
+                    <pic:cNvPicPr/>
+                  </pic:nvPicPr>
+                  <pic:blipFill>
+                    <a:blip r:embed="rId19"/>
+                    <a:stretch>
+                      <a:fillRect/>
+                    </a:stretch>
+                  </pic:blipFill>
+                  <pic:spPr>
+                    <a:xfrm>
+                      <a:off x="0" y="0"/>
+                      <a:ext cx="4552950" cy="3895725"/>
+                    </a:xfrm>
+                    <a:prstGeom prst="rect">
+                      <a:avLst/>
+                    </a:prstGeom>
+                  </pic:spPr>
+                </pic:pic>
+              </a:graphicData>
+            </a:graphic>
+          </wp:inline>
+        </w:drawing>
+      </w:r>
+    </w:p>
+    <w:p>
+      <w:pPr>
+        <w:jc w:val="center"/>
+        <w:rPr>
+          <w:lang w:val="en-US"/>
+        </w:rPr>
+      </w:pPr>
+      <w:r>
+        <w:rPr>
+          <w:noProof/>
+          <w:lang w:eastAsia="ru-RU"/>
+        </w:rPr>
+        <w:lastRenderedPageBreak/>
+        <w:drawing>
+          <wp:inline distT="0" distB="0" distL="0" distR="0" wp14:anchorId="074E467A" wp14:editId="57D6915E">
+            <wp:extent cx="4610100" cy="7629525"/>
+            <wp:effectExtent l="0" t="0" r="0" b="9525"/>
+            <wp:docPr id="17" name="Рисунок 17"/>
+            <wp:cNvGraphicFramePr>
+              <a:graphicFrameLocks xmlns:a="http://schemas.openxmlformats.org/drawingml/2006/main" noChangeAspect="1"/>
+            </wp:cNvGraphicFramePr>
+            <a:graphic xmlns:a="http://schemas.openxmlformats.org/drawingml/2006/main">
+              <a:graphicData uri="http://schemas.openxmlformats.org/drawingml/2006/picture">
+                <pic:pic xmlns:pic="http://schemas.openxmlformats.org/drawingml/2006/picture">
+                  <pic:nvPicPr>
+                    <pic:cNvPr id="1" name=""/>
+                    <pic:cNvPicPr/>
+                  </pic:nvPicPr>
+                  <pic:blipFill>
+                    <a:blip r:embed="rId20"/>
+                    <a:stretch>
+                      <a:fillRect/>
+                    </a:stretch>
+                  </pic:blipFill>
+                  <pic:spPr>
+                    <a:xfrm>
+                      <a:off x="0" y="0"/>
+                      <a:ext cx="4610100" cy="7629525"/>
+                    </a:xfrm>
+                    <a:prstGeom prst="rect">
+                      <a:avLst/>
+                    </a:prstGeom>
+                  </pic:spPr>
+                </pic:pic>
+              </a:graphicData>
+            </a:graphic>
+          </wp:inline>
+        </w:drawing>
+      </w:r>
+    </w:p>
+    <w:p>
+      <w:pPr>
+        <w:jc w:val="center"/>
+      </w:pPr>
       <w:bookmarkStart w:id="0" w:name="_GoBack"/>
       <w:bookmarkEnd w:id="0"/>
     </w:p>
